--- a/user_interface/03_graphical_subsystem/GR Menju Pravka.docx
+++ b/user_interface/03_graphical_subsystem/GR Menju Pravka.docx
@@ -457,17 +457,7 @@
           <w:sz w:val="24"/>
           <w:lang w:eastAsia="ru-RU"/>
         </w:rPr>
-        <w:t xml:space="preserve">примитивов </w:t>
-      </w:r>
-      <w:r>
-        <w:rPr>
-          <w:rFonts w:ascii="Times New Roman" w:hAnsi="Times New Roman" w:cs="Times New Roman"/>
-          <w:b/>
-          <w:noProof/>
-          <w:sz w:val="24"/>
-          <w:lang w:eastAsia="ru-RU"/>
-        </w:rPr>
-        <w:t>разных типов</w:t>
+        <w:t>примитивов разных типов</w:t>
       </w:r>
     </w:p>
     <w:p>
@@ -668,27 +658,7 @@
           <w:szCs w:val="28"/>
           <w:lang w:eastAsia="ru-RU"/>
         </w:rPr>
-        <w:t xml:space="preserve">применится для всех </w:t>
-      </w:r>
-      <w:r>
-        <w:rPr>
-          <w:rFonts w:ascii="Times New Roman" w:hAnsi="Times New Roman" w:cs="Times New Roman"/>
-          <w:noProof/>
-          <w:sz w:val="28"/>
-          <w:szCs w:val="28"/>
-          <w:lang w:eastAsia="ru-RU"/>
-        </w:rPr>
-        <w:t>объектов</w:t>
-      </w:r>
-      <w:r>
-        <w:rPr>
-          <w:rFonts w:ascii="Times New Roman" w:hAnsi="Times New Roman" w:cs="Times New Roman"/>
-          <w:noProof/>
-          <w:sz w:val="28"/>
-          <w:szCs w:val="28"/>
-          <w:lang w:eastAsia="ru-RU"/>
-        </w:rPr>
-        <w:t xml:space="preserve">, а свойство «Координаты точек / </w:t>
+        <w:t xml:space="preserve">применится для всех объектов, а свойство «Координаты точек / </w:t>
       </w:r>
       <w:r>
         <w:rPr>
@@ -771,6 +741,134 @@
           <w:szCs w:val="28"/>
           <w:lang w:eastAsia="ru-RU"/>
         </w:rPr>
+        <w:t>«Отмена действия»</w:t>
+      </w:r>
+    </w:p>
+    <w:p>
+      <w:pPr>
+        <w:rPr>
+          <w:rFonts w:ascii="Times New Roman" w:hAnsi="Times New Roman" w:cs="Times New Roman"/>
+          <w:noProof/>
+          <w:sz w:val="28"/>
+          <w:szCs w:val="28"/>
+          <w:lang w:eastAsia="ru-RU"/>
+        </w:rPr>
+      </w:pPr>
+      <w:r>
+        <w:rPr>
+          <w:rFonts w:ascii="Times New Roman" w:hAnsi="Times New Roman" w:cs="Times New Roman"/>
+          <w:noProof/>
+          <w:sz w:val="28"/>
+          <w:szCs w:val="28"/>
+          <w:lang w:eastAsia="ru-RU"/>
+        </w:rPr>
+        <w:t>Отменить последнее изменение в окне</w:t>
+      </w:r>
+      <w:r>
+        <w:rPr>
+          <w:rFonts w:ascii="Times New Roman" w:hAnsi="Times New Roman" w:cs="Times New Roman"/>
+          <w:noProof/>
+          <w:sz w:val="28"/>
+          <w:szCs w:val="28"/>
+          <w:lang w:eastAsia="ru-RU"/>
+        </w:rPr>
+        <w:t xml:space="preserve"> графического редактора</w:t>
+      </w:r>
+      <w:r>
+        <w:rPr>
+          <w:rFonts w:ascii="Times New Roman" w:hAnsi="Times New Roman" w:cs="Times New Roman"/>
+          <w:noProof/>
+          <w:sz w:val="28"/>
+          <w:szCs w:val="28"/>
+          <w:lang w:eastAsia="ru-RU"/>
+        </w:rPr>
+        <w:t>.</w:t>
+      </w:r>
+    </w:p>
+    <w:p>
+      <w:pPr>
+        <w:rPr>
+          <w:rFonts w:ascii="Times New Roman" w:hAnsi="Times New Roman" w:cs="Times New Roman"/>
+          <w:b/>
+          <w:noProof/>
+          <w:sz w:val="28"/>
+          <w:szCs w:val="28"/>
+          <w:lang w:eastAsia="ru-RU"/>
+        </w:rPr>
+      </w:pPr>
+      <w:r>
+        <w:rPr>
+          <w:rFonts w:ascii="Times New Roman" w:hAnsi="Times New Roman" w:cs="Times New Roman"/>
+          <w:b/>
+          <w:noProof/>
+          <w:sz w:val="28"/>
+          <w:szCs w:val="28"/>
+          <w:lang w:eastAsia="ru-RU"/>
+        </w:rPr>
+        <w:t>«Возврат отмены»</w:t>
+      </w:r>
+    </w:p>
+    <w:p>
+      <w:pPr>
+        <w:rPr>
+          <w:rFonts w:ascii="Times New Roman" w:hAnsi="Times New Roman" w:cs="Times New Roman"/>
+          <w:noProof/>
+          <w:sz w:val="28"/>
+          <w:szCs w:val="28"/>
+          <w:lang w:eastAsia="ru-RU"/>
+        </w:rPr>
+      </w:pPr>
+      <w:r>
+        <w:rPr>
+          <w:rFonts w:ascii="Times New Roman" w:hAnsi="Times New Roman" w:cs="Times New Roman"/>
+          <w:noProof/>
+          <w:sz w:val="28"/>
+          <w:szCs w:val="28"/>
+          <w:lang w:eastAsia="ru-RU"/>
+        </w:rPr>
+        <w:t>Вернуть последнее отмененное изменение в окне окне</w:t>
+      </w:r>
+      <w:r>
+        <w:rPr>
+          <w:rFonts w:ascii="Times New Roman" w:hAnsi="Times New Roman" w:cs="Times New Roman"/>
+          <w:noProof/>
+          <w:sz w:val="28"/>
+          <w:szCs w:val="28"/>
+          <w:lang w:eastAsia="ru-RU"/>
+        </w:rPr>
+        <w:t xml:space="preserve"> графического редактора</w:t>
+      </w:r>
+      <w:r>
+        <w:rPr>
+          <w:rFonts w:ascii="Times New Roman" w:hAnsi="Times New Roman" w:cs="Times New Roman"/>
+          <w:noProof/>
+          <w:sz w:val="28"/>
+          <w:szCs w:val="28"/>
+          <w:lang w:eastAsia="ru-RU"/>
+        </w:rPr>
+        <w:t>.</w:t>
+      </w:r>
+    </w:p>
+    <w:p>
+      <w:pPr>
+        <w:rPr>
+          <w:rFonts w:ascii="Times New Roman" w:hAnsi="Times New Roman" w:cs="Times New Roman"/>
+          <w:b/>
+          <w:noProof/>
+          <w:sz w:val="28"/>
+          <w:szCs w:val="28"/>
+          <w:lang w:eastAsia="ru-RU"/>
+        </w:rPr>
+      </w:pPr>
+      <w:r>
+        <w:rPr>
+          <w:rFonts w:ascii="Times New Roman" w:hAnsi="Times New Roman" w:cs="Times New Roman"/>
+          <w:b/>
+          <w:noProof/>
+          <w:sz w:val="28"/>
+          <w:szCs w:val="28"/>
+          <w:lang w:eastAsia="ru-RU"/>
+        </w:rPr>
         <w:t>«</w:t>
       </w:r>
       <w:r>
@@ -782,7 +880,7 @@
           <w:szCs w:val="28"/>
           <w:lang w:eastAsia="ru-RU"/>
         </w:rPr>
-        <w:t>Отмена действия</w:t>
+        <w:t>Вырезать</w:t>
       </w:r>
       <w:r>
         <w:rPr>
@@ -795,56 +893,436 @@
         </w:rPr>
         <w:t>»</w:t>
       </w:r>
-    </w:p>
-    <w:p>
-      <w:pPr>
-        <w:rPr>
-          <w:rFonts w:ascii="Times New Roman" w:hAnsi="Times New Roman" w:cs="Times New Roman"/>
-          <w:noProof/>
-          <w:sz w:val="28"/>
-          <w:szCs w:val="28"/>
-          <w:lang w:eastAsia="ru-RU"/>
-        </w:rPr>
-      </w:pPr>
-      <w:r>
-        <w:rPr>
-          <w:rFonts w:ascii="Times New Roman" w:hAnsi="Times New Roman" w:cs="Times New Roman"/>
-          <w:noProof/>
-          <w:sz w:val="28"/>
-          <w:szCs w:val="28"/>
-          <w:lang w:eastAsia="ru-RU"/>
-        </w:rPr>
-        <w:t>Отменить послед</w:t>
-      </w:r>
-      <w:r>
-        <w:rPr>
-          <w:rFonts w:ascii="Times New Roman" w:hAnsi="Times New Roman" w:cs="Times New Roman"/>
-          <w:noProof/>
-          <w:sz w:val="28"/>
-          <w:szCs w:val="28"/>
-          <w:lang w:eastAsia="ru-RU"/>
-        </w:rPr>
-        <w:t>н</w:t>
-      </w:r>
-      <w:r>
-        <w:rPr>
-          <w:rFonts w:ascii="Times New Roman" w:hAnsi="Times New Roman" w:cs="Times New Roman"/>
-          <w:noProof/>
-          <w:sz w:val="28"/>
-          <w:szCs w:val="28"/>
-          <w:lang w:eastAsia="ru-RU"/>
-        </w:rPr>
-        <w:t>ее изменение в окне</w:t>
-      </w:r>
-      <w:r>
-        <w:rPr>
-          <w:rFonts w:ascii="Times New Roman" w:hAnsi="Times New Roman" w:cs="Times New Roman"/>
-          <w:noProof/>
-          <w:sz w:val="28"/>
-          <w:szCs w:val="28"/>
-          <w:lang w:eastAsia="ru-RU"/>
-        </w:rPr>
-        <w:t xml:space="preserve"> графического редактора</w:t>
+      <w:bookmarkStart w:id="0" w:name="_GoBack"/>
+      <w:bookmarkEnd w:id="0"/>
+    </w:p>
+    <w:p>
+      <w:pPr>
+        <w:rPr>
+          <w:rFonts w:ascii="Times New Roman" w:hAnsi="Times New Roman" w:cs="Times New Roman"/>
+          <w:noProof/>
+          <w:sz w:val="28"/>
+          <w:szCs w:val="28"/>
+          <w:lang w:eastAsia="ru-RU"/>
+        </w:rPr>
+      </w:pPr>
+      <w:r>
+        <w:rPr>
+          <w:rFonts w:ascii="Times New Roman" w:hAnsi="Times New Roman" w:cs="Times New Roman"/>
+          <w:noProof/>
+          <w:sz w:val="28"/>
+          <w:szCs w:val="28"/>
+          <w:lang w:eastAsia="ru-RU"/>
+        </w:rPr>
+        <w:t>Удал</w:t>
+      </w:r>
+      <w:r>
+        <w:rPr>
+          <w:rFonts w:ascii="Times New Roman" w:hAnsi="Times New Roman" w:cs="Times New Roman"/>
+          <w:noProof/>
+          <w:sz w:val="28"/>
+          <w:szCs w:val="28"/>
+          <w:lang w:eastAsia="ru-RU"/>
+        </w:rPr>
+        <w:t>ение</w:t>
+      </w:r>
+      <w:r>
+        <w:rPr>
+          <w:rFonts w:ascii="Times New Roman" w:hAnsi="Times New Roman" w:cs="Times New Roman"/>
+          <w:noProof/>
+          <w:sz w:val="28"/>
+          <w:szCs w:val="28"/>
+          <w:lang w:eastAsia="ru-RU"/>
+        </w:rPr>
+        <w:t xml:space="preserve"> из окна </w:t>
+      </w:r>
+      <w:r>
+        <w:rPr>
+          <w:rFonts w:ascii="Times New Roman" w:hAnsi="Times New Roman" w:cs="Times New Roman"/>
+          <w:noProof/>
+          <w:sz w:val="28"/>
+          <w:szCs w:val="28"/>
+          <w:lang w:eastAsia="ru-RU"/>
+        </w:rPr>
+        <w:t xml:space="preserve">графического редактора </w:t>
+      </w:r>
+      <w:r>
+        <w:rPr>
+          <w:rFonts w:ascii="Times New Roman" w:hAnsi="Times New Roman" w:cs="Times New Roman"/>
+          <w:noProof/>
+          <w:sz w:val="28"/>
+          <w:szCs w:val="28"/>
+          <w:lang w:eastAsia="ru-RU"/>
+        </w:rPr>
+        <w:t>выделенны</w:t>
+      </w:r>
+      <w:r>
+        <w:rPr>
+          <w:rFonts w:ascii="Times New Roman" w:hAnsi="Times New Roman" w:cs="Times New Roman"/>
+          <w:noProof/>
+          <w:sz w:val="28"/>
+          <w:szCs w:val="28"/>
+          <w:lang w:eastAsia="ru-RU"/>
+        </w:rPr>
+        <w:t>х</w:t>
+      </w:r>
+      <w:r>
+        <w:rPr>
+          <w:rFonts w:ascii="Times New Roman" w:hAnsi="Times New Roman" w:cs="Times New Roman"/>
+          <w:noProof/>
+          <w:sz w:val="28"/>
+          <w:szCs w:val="28"/>
+          <w:lang w:eastAsia="ru-RU"/>
+        </w:rPr>
+        <w:t xml:space="preserve"> </w:t>
+      </w:r>
+      <w:r>
+        <w:rPr>
+          <w:rFonts w:ascii="Times New Roman" w:hAnsi="Times New Roman" w:cs="Times New Roman"/>
+          <w:noProof/>
+          <w:sz w:val="28"/>
+          <w:szCs w:val="28"/>
+          <w:lang w:eastAsia="ru-RU"/>
+        </w:rPr>
+        <w:t>графических примитвов</w:t>
+      </w:r>
+      <w:r>
+        <w:rPr>
+          <w:rFonts w:ascii="Times New Roman" w:hAnsi="Times New Roman" w:cs="Times New Roman"/>
+          <w:noProof/>
+          <w:sz w:val="28"/>
+          <w:szCs w:val="28"/>
+          <w:lang w:eastAsia="ru-RU"/>
+        </w:rPr>
+        <w:t xml:space="preserve">, </w:t>
+      </w:r>
+      <w:r>
+        <w:rPr>
+          <w:rFonts w:ascii="Times New Roman" w:hAnsi="Times New Roman" w:cs="Times New Roman"/>
+          <w:noProof/>
+          <w:sz w:val="28"/>
+          <w:szCs w:val="28"/>
+          <w:lang w:eastAsia="ru-RU"/>
+        </w:rPr>
+        <w:t xml:space="preserve">с предварительным </w:t>
+      </w:r>
+      <w:r>
+        <w:rPr>
+          <w:rFonts w:ascii="Times New Roman" w:hAnsi="Times New Roman" w:cs="Times New Roman"/>
+          <w:noProof/>
+          <w:sz w:val="28"/>
+          <w:szCs w:val="28"/>
+          <w:lang w:eastAsia="ru-RU"/>
+        </w:rPr>
+        <w:t>копирова</w:t>
+      </w:r>
+      <w:r>
+        <w:rPr>
+          <w:rFonts w:ascii="Times New Roman" w:hAnsi="Times New Roman" w:cs="Times New Roman"/>
+          <w:noProof/>
+          <w:sz w:val="28"/>
+          <w:szCs w:val="28"/>
+          <w:lang w:eastAsia="ru-RU"/>
+        </w:rPr>
+        <w:t xml:space="preserve">нием их </w:t>
+      </w:r>
+      <w:r>
+        <w:rPr>
+          <w:rFonts w:ascii="Times New Roman" w:hAnsi="Times New Roman" w:cs="Times New Roman"/>
+          <w:noProof/>
+          <w:sz w:val="28"/>
+          <w:szCs w:val="28"/>
+          <w:lang w:eastAsia="ru-RU"/>
+        </w:rPr>
+        <w:t>в буфер обмена.</w:t>
+      </w:r>
+    </w:p>
+    <w:p>
+      <w:pPr>
+        <w:rPr>
+          <w:rFonts w:ascii="Times New Roman" w:hAnsi="Times New Roman" w:cs="Times New Roman"/>
+          <w:b/>
+          <w:noProof/>
+          <w:sz w:val="28"/>
+          <w:szCs w:val="28"/>
+          <w:lang w:eastAsia="ru-RU"/>
+        </w:rPr>
+      </w:pPr>
+      <w:r>
+        <w:rPr>
+          <w:rFonts w:ascii="Times New Roman" w:hAnsi="Times New Roman" w:cs="Times New Roman"/>
+          <w:b/>
+          <w:noProof/>
+          <w:sz w:val="28"/>
+          <w:szCs w:val="28"/>
+          <w:lang w:eastAsia="ru-RU"/>
+        </w:rPr>
+        <w:t>«</w:t>
+      </w:r>
+      <w:r>
+        <w:rPr>
+          <w:rFonts w:ascii="Times New Roman" w:hAnsi="Times New Roman" w:cs="Times New Roman"/>
+          <w:b/>
+          <w:noProof/>
+          <w:sz w:val="28"/>
+          <w:szCs w:val="28"/>
+          <w:lang w:eastAsia="ru-RU"/>
+        </w:rPr>
+        <w:t>Копировать</w:t>
+      </w:r>
+      <w:r>
+        <w:rPr>
+          <w:rFonts w:ascii="Times New Roman" w:hAnsi="Times New Roman" w:cs="Times New Roman"/>
+          <w:b/>
+          <w:noProof/>
+          <w:sz w:val="28"/>
+          <w:szCs w:val="28"/>
+          <w:lang w:eastAsia="ru-RU"/>
+        </w:rPr>
+        <w:t>»</w:t>
+      </w:r>
+    </w:p>
+    <w:p>
+      <w:pPr>
+        <w:rPr>
+          <w:rFonts w:ascii="Times New Roman" w:hAnsi="Times New Roman" w:cs="Times New Roman"/>
+          <w:noProof/>
+          <w:sz w:val="28"/>
+          <w:szCs w:val="28"/>
+          <w:lang w:eastAsia="ru-RU"/>
+        </w:rPr>
+      </w:pPr>
+      <w:r>
+        <w:rPr>
+          <w:rFonts w:ascii="Times New Roman" w:hAnsi="Times New Roman" w:cs="Times New Roman"/>
+          <w:noProof/>
+          <w:sz w:val="28"/>
+          <w:szCs w:val="28"/>
+          <w:lang w:eastAsia="ru-RU"/>
+        </w:rPr>
+        <w:t xml:space="preserve">Копирование выделенных </w:t>
+      </w:r>
+      <w:r>
+        <w:rPr>
+          <w:rFonts w:ascii="Times New Roman" w:hAnsi="Times New Roman" w:cs="Times New Roman"/>
+          <w:noProof/>
+          <w:sz w:val="28"/>
+          <w:szCs w:val="28"/>
+          <w:lang w:eastAsia="ru-RU"/>
+        </w:rPr>
+        <w:t>графических примитвов</w:t>
+      </w:r>
+      <w:r>
+        <w:rPr>
+          <w:rFonts w:ascii="Times New Roman" w:hAnsi="Times New Roman" w:cs="Times New Roman"/>
+          <w:noProof/>
+          <w:sz w:val="28"/>
+          <w:szCs w:val="28"/>
+          <w:lang w:eastAsia="ru-RU"/>
+        </w:rPr>
+        <w:t xml:space="preserve"> в буфер обмена.</w:t>
+      </w:r>
+    </w:p>
+    <w:p>
+      <w:pPr>
+        <w:rPr>
+          <w:rFonts w:ascii="Times New Roman" w:hAnsi="Times New Roman" w:cs="Times New Roman"/>
+          <w:b/>
+          <w:noProof/>
+          <w:sz w:val="28"/>
+          <w:szCs w:val="28"/>
+          <w:lang w:eastAsia="ru-RU"/>
+        </w:rPr>
+      </w:pPr>
+      <w:r>
+        <w:rPr>
+          <w:rFonts w:ascii="Times New Roman" w:hAnsi="Times New Roman" w:cs="Times New Roman"/>
+          <w:b/>
+          <w:noProof/>
+          <w:sz w:val="28"/>
+          <w:szCs w:val="28"/>
+          <w:lang w:eastAsia="ru-RU"/>
+        </w:rPr>
+        <w:t>«</w:t>
+      </w:r>
+      <w:r>
+        <w:rPr>
+          <w:rFonts w:ascii="Times New Roman" w:hAnsi="Times New Roman" w:cs="Times New Roman"/>
+          <w:b/>
+          <w:noProof/>
+          <w:sz w:val="28"/>
+          <w:szCs w:val="28"/>
+          <w:lang w:eastAsia="ru-RU"/>
+        </w:rPr>
+        <w:t>Вставить</w:t>
+      </w:r>
+      <w:r>
+        <w:rPr>
+          <w:rFonts w:ascii="Times New Roman" w:hAnsi="Times New Roman" w:cs="Times New Roman"/>
+          <w:b/>
+          <w:noProof/>
+          <w:sz w:val="28"/>
+          <w:szCs w:val="28"/>
+          <w:lang w:eastAsia="ru-RU"/>
+        </w:rPr>
+        <w:t>»</w:t>
+      </w:r>
+    </w:p>
+    <w:p>
+      <w:pPr>
+        <w:rPr>
+          <w:rFonts w:ascii="Times New Roman" w:hAnsi="Times New Roman" w:cs="Times New Roman"/>
+          <w:noProof/>
+          <w:sz w:val="28"/>
+          <w:szCs w:val="28"/>
+          <w:lang w:eastAsia="ru-RU"/>
+        </w:rPr>
+      </w:pPr>
+      <w:r>
+        <w:rPr>
+          <w:rFonts w:ascii="Times New Roman" w:hAnsi="Times New Roman" w:cs="Times New Roman"/>
+          <w:noProof/>
+          <w:sz w:val="28"/>
+          <w:szCs w:val="28"/>
+          <w:lang w:eastAsia="ru-RU"/>
+        </w:rPr>
+        <w:t>Вставка в окно графического редактора содержимого буфера обмена.</w:t>
+      </w:r>
+    </w:p>
+    <w:p>
+      <w:pPr>
+        <w:rPr>
+          <w:rFonts w:ascii="Times New Roman" w:hAnsi="Times New Roman" w:cs="Times New Roman"/>
+          <w:b/>
+          <w:noProof/>
+          <w:sz w:val="28"/>
+          <w:szCs w:val="28"/>
+          <w:lang w:eastAsia="ru-RU"/>
+        </w:rPr>
+      </w:pPr>
+      <w:r>
+        <w:rPr>
+          <w:rFonts w:ascii="Times New Roman" w:hAnsi="Times New Roman" w:cs="Times New Roman"/>
+          <w:b/>
+          <w:noProof/>
+          <w:sz w:val="28"/>
+          <w:szCs w:val="28"/>
+          <w:lang w:eastAsia="ru-RU"/>
+        </w:rPr>
+        <w:t>«</w:t>
+      </w:r>
+      <w:r>
+        <w:rPr>
+          <w:rFonts w:ascii="Times New Roman" w:hAnsi="Times New Roman" w:cs="Times New Roman"/>
+          <w:b/>
+          <w:noProof/>
+          <w:sz w:val="28"/>
+          <w:szCs w:val="28"/>
+          <w:lang w:eastAsia="ru-RU"/>
+        </w:rPr>
+        <w:t>Удалить</w:t>
+      </w:r>
+      <w:r>
+        <w:rPr>
+          <w:rFonts w:ascii="Times New Roman" w:hAnsi="Times New Roman" w:cs="Times New Roman"/>
+          <w:b/>
+          <w:noProof/>
+          <w:sz w:val="28"/>
+          <w:szCs w:val="28"/>
+          <w:lang w:eastAsia="ru-RU"/>
+        </w:rPr>
+        <w:t>»</w:t>
+      </w:r>
+    </w:p>
+    <w:p>
+      <w:pPr>
+        <w:rPr>
+          <w:rFonts w:ascii="Times New Roman" w:hAnsi="Times New Roman" w:cs="Times New Roman"/>
+          <w:noProof/>
+          <w:sz w:val="28"/>
+          <w:szCs w:val="28"/>
+          <w:lang w:eastAsia="ru-RU"/>
+        </w:rPr>
+      </w:pPr>
+      <w:r>
+        <w:rPr>
+          <w:rFonts w:ascii="Times New Roman" w:hAnsi="Times New Roman" w:cs="Times New Roman"/>
+          <w:noProof/>
+          <w:sz w:val="28"/>
+          <w:szCs w:val="28"/>
+          <w:lang w:eastAsia="ru-RU"/>
+        </w:rPr>
+        <w:t>Удал</w:t>
+      </w:r>
+      <w:r>
+        <w:rPr>
+          <w:rFonts w:ascii="Times New Roman" w:hAnsi="Times New Roman" w:cs="Times New Roman"/>
+          <w:noProof/>
+          <w:sz w:val="28"/>
+          <w:szCs w:val="28"/>
+          <w:lang w:eastAsia="ru-RU"/>
+        </w:rPr>
+        <w:t>ение</w:t>
+      </w:r>
+      <w:r>
+        <w:rPr>
+          <w:rFonts w:ascii="Times New Roman" w:hAnsi="Times New Roman" w:cs="Times New Roman"/>
+          <w:noProof/>
+          <w:sz w:val="28"/>
+          <w:szCs w:val="28"/>
+          <w:lang w:eastAsia="ru-RU"/>
+        </w:rPr>
+        <w:t xml:space="preserve"> из окна </w:t>
+      </w:r>
+      <w:r>
+        <w:rPr>
+          <w:rFonts w:ascii="Times New Roman" w:hAnsi="Times New Roman" w:cs="Times New Roman"/>
+          <w:noProof/>
+          <w:sz w:val="28"/>
+          <w:szCs w:val="28"/>
+          <w:lang w:eastAsia="ru-RU"/>
+        </w:rPr>
+        <w:t xml:space="preserve">графического редактора </w:t>
+      </w:r>
+      <w:r>
+        <w:rPr>
+          <w:rFonts w:ascii="Times New Roman" w:hAnsi="Times New Roman" w:cs="Times New Roman"/>
+          <w:noProof/>
+          <w:sz w:val="28"/>
+          <w:szCs w:val="28"/>
+          <w:lang w:eastAsia="ru-RU"/>
+        </w:rPr>
+        <w:t>выделенны</w:t>
+      </w:r>
+      <w:r>
+        <w:rPr>
+          <w:rFonts w:ascii="Times New Roman" w:hAnsi="Times New Roman" w:cs="Times New Roman"/>
+          <w:noProof/>
+          <w:sz w:val="28"/>
+          <w:szCs w:val="28"/>
+          <w:lang w:eastAsia="ru-RU"/>
+        </w:rPr>
+        <w:t>х</w:t>
+      </w:r>
+      <w:r>
+        <w:rPr>
+          <w:rFonts w:ascii="Times New Roman" w:hAnsi="Times New Roman" w:cs="Times New Roman"/>
+          <w:noProof/>
+          <w:sz w:val="28"/>
+          <w:szCs w:val="28"/>
+          <w:lang w:eastAsia="ru-RU"/>
+        </w:rPr>
+        <w:t xml:space="preserve"> </w:t>
+      </w:r>
+      <w:r>
+        <w:rPr>
+          <w:rFonts w:ascii="Times New Roman" w:hAnsi="Times New Roman" w:cs="Times New Roman"/>
+          <w:noProof/>
+          <w:sz w:val="28"/>
+          <w:szCs w:val="28"/>
+          <w:lang w:eastAsia="ru-RU"/>
+        </w:rPr>
+        <w:t>графических примитвов</w:t>
       </w:r>
       <w:r>
         <w:rPr>
@@ -877,518 +1355,6 @@
           <w:szCs w:val="28"/>
           <w:lang w:eastAsia="ru-RU"/>
         </w:rPr>
-        <w:t>«</w:t>
-      </w:r>
-      <w:r>
-        <w:rPr>
-          <w:rFonts w:ascii="Times New Roman" w:hAnsi="Times New Roman" w:cs="Times New Roman"/>
-          <w:b/>
-          <w:noProof/>
-          <w:sz w:val="28"/>
-          <w:szCs w:val="28"/>
-          <w:lang w:eastAsia="ru-RU"/>
-        </w:rPr>
-        <w:t>Возврат отмены</w:t>
-      </w:r>
-      <w:r>
-        <w:rPr>
-          <w:rFonts w:ascii="Times New Roman" w:hAnsi="Times New Roman" w:cs="Times New Roman"/>
-          <w:b/>
-          <w:noProof/>
-          <w:sz w:val="28"/>
-          <w:szCs w:val="28"/>
-          <w:lang w:eastAsia="ru-RU"/>
-        </w:rPr>
-        <w:t>»</w:t>
-      </w:r>
-    </w:p>
-    <w:p>
-      <w:pPr>
-        <w:rPr>
-          <w:rFonts w:ascii="Times New Roman" w:hAnsi="Times New Roman" w:cs="Times New Roman"/>
-          <w:noProof/>
-          <w:sz w:val="28"/>
-          <w:szCs w:val="28"/>
-          <w:lang w:eastAsia="ru-RU"/>
-        </w:rPr>
-      </w:pPr>
-      <w:r>
-        <w:rPr>
-          <w:rFonts w:ascii="Times New Roman" w:hAnsi="Times New Roman" w:cs="Times New Roman"/>
-          <w:noProof/>
-          <w:sz w:val="28"/>
-          <w:szCs w:val="28"/>
-          <w:lang w:eastAsia="ru-RU"/>
-        </w:rPr>
-        <w:t>Вернуть последнее отмененное изменение в окне</w:t>
-      </w:r>
-      <w:r>
-        <w:rPr>
-          <w:rFonts w:ascii="Times New Roman" w:hAnsi="Times New Roman" w:cs="Times New Roman"/>
-          <w:noProof/>
-          <w:sz w:val="28"/>
-          <w:szCs w:val="28"/>
-          <w:lang w:eastAsia="ru-RU"/>
-        </w:rPr>
-        <w:t xml:space="preserve"> </w:t>
-      </w:r>
-      <w:r>
-        <w:rPr>
-          <w:rFonts w:ascii="Times New Roman" w:hAnsi="Times New Roman" w:cs="Times New Roman"/>
-          <w:noProof/>
-          <w:sz w:val="28"/>
-          <w:szCs w:val="28"/>
-          <w:lang w:eastAsia="ru-RU"/>
-        </w:rPr>
-        <w:t>окне</w:t>
-      </w:r>
-      <w:r>
-        <w:rPr>
-          <w:rFonts w:ascii="Times New Roman" w:hAnsi="Times New Roman" w:cs="Times New Roman"/>
-          <w:noProof/>
-          <w:sz w:val="28"/>
-          <w:szCs w:val="28"/>
-          <w:lang w:eastAsia="ru-RU"/>
-        </w:rPr>
-        <w:t xml:space="preserve"> графического редактора</w:t>
-      </w:r>
-      <w:r>
-        <w:rPr>
-          <w:rFonts w:ascii="Times New Roman" w:hAnsi="Times New Roman" w:cs="Times New Roman"/>
-          <w:noProof/>
-          <w:sz w:val="28"/>
-          <w:szCs w:val="28"/>
-          <w:lang w:eastAsia="ru-RU"/>
-        </w:rPr>
-        <w:t>.</w:t>
-      </w:r>
-    </w:p>
-    <w:p>
-      <w:pPr>
-        <w:rPr>
-          <w:rFonts w:ascii="Times New Roman" w:hAnsi="Times New Roman" w:cs="Times New Roman"/>
-          <w:b/>
-          <w:noProof/>
-          <w:sz w:val="28"/>
-          <w:szCs w:val="28"/>
-          <w:lang w:eastAsia="ru-RU"/>
-        </w:rPr>
-      </w:pPr>
-      <w:r>
-        <w:rPr>
-          <w:rFonts w:ascii="Times New Roman" w:hAnsi="Times New Roman" w:cs="Times New Roman"/>
-          <w:b/>
-          <w:noProof/>
-          <w:sz w:val="28"/>
-          <w:szCs w:val="28"/>
-          <w:lang w:eastAsia="ru-RU"/>
-        </w:rPr>
-        <w:t>Вырезать</w:t>
-      </w:r>
-    </w:p>
-    <w:p>
-      <w:pPr>
-        <w:rPr>
-          <w:rFonts w:ascii="Times New Roman" w:hAnsi="Times New Roman" w:cs="Times New Roman"/>
-          <w:noProof/>
-          <w:sz w:val="28"/>
-          <w:szCs w:val="28"/>
-          <w:lang w:eastAsia="ru-RU"/>
-        </w:rPr>
-      </w:pPr>
-      <w:r>
-        <w:rPr>
-          <w:rFonts w:ascii="Times New Roman" w:hAnsi="Times New Roman" w:cs="Times New Roman"/>
-          <w:noProof/>
-          <w:sz w:val="28"/>
-          <w:szCs w:val="28"/>
-          <w:lang w:eastAsia="ru-RU"/>
-        </w:rPr>
-        <w:t>Удал</w:t>
-      </w:r>
-      <w:r>
-        <w:rPr>
-          <w:rFonts w:ascii="Times New Roman" w:hAnsi="Times New Roman" w:cs="Times New Roman"/>
-          <w:noProof/>
-          <w:sz w:val="28"/>
-          <w:szCs w:val="28"/>
-          <w:lang w:eastAsia="ru-RU"/>
-        </w:rPr>
-        <w:t>ение</w:t>
-      </w:r>
-      <w:r>
-        <w:rPr>
-          <w:rFonts w:ascii="Times New Roman" w:hAnsi="Times New Roman" w:cs="Times New Roman"/>
-          <w:noProof/>
-          <w:sz w:val="28"/>
-          <w:szCs w:val="28"/>
-          <w:lang w:eastAsia="ru-RU"/>
-        </w:rPr>
-        <w:t xml:space="preserve"> из окна </w:t>
-      </w:r>
-      <w:r>
-        <w:rPr>
-          <w:rFonts w:ascii="Times New Roman" w:hAnsi="Times New Roman" w:cs="Times New Roman"/>
-          <w:noProof/>
-          <w:sz w:val="28"/>
-          <w:szCs w:val="28"/>
-          <w:lang w:eastAsia="ru-RU"/>
-        </w:rPr>
-        <w:t xml:space="preserve">графического редактора </w:t>
-      </w:r>
-      <w:r>
-        <w:rPr>
-          <w:rFonts w:ascii="Times New Roman" w:hAnsi="Times New Roman" w:cs="Times New Roman"/>
-          <w:noProof/>
-          <w:sz w:val="28"/>
-          <w:szCs w:val="28"/>
-          <w:lang w:eastAsia="ru-RU"/>
-        </w:rPr>
-        <w:t>выделенны</w:t>
-      </w:r>
-      <w:r>
-        <w:rPr>
-          <w:rFonts w:ascii="Times New Roman" w:hAnsi="Times New Roman" w:cs="Times New Roman"/>
-          <w:noProof/>
-          <w:sz w:val="28"/>
-          <w:szCs w:val="28"/>
-          <w:lang w:eastAsia="ru-RU"/>
-        </w:rPr>
-        <w:t>х</w:t>
-      </w:r>
-      <w:r>
-        <w:rPr>
-          <w:rFonts w:ascii="Times New Roman" w:hAnsi="Times New Roman" w:cs="Times New Roman"/>
-          <w:noProof/>
-          <w:sz w:val="28"/>
-          <w:szCs w:val="28"/>
-          <w:lang w:eastAsia="ru-RU"/>
-        </w:rPr>
-        <w:t xml:space="preserve"> </w:t>
-      </w:r>
-      <w:r>
-        <w:rPr>
-          <w:rFonts w:ascii="Times New Roman" w:hAnsi="Times New Roman" w:cs="Times New Roman"/>
-          <w:noProof/>
-          <w:sz w:val="28"/>
-          <w:szCs w:val="28"/>
-          <w:lang w:eastAsia="ru-RU"/>
-        </w:rPr>
-        <w:t>графических примитвов</w:t>
-      </w:r>
-      <w:r>
-        <w:rPr>
-          <w:rFonts w:ascii="Times New Roman" w:hAnsi="Times New Roman" w:cs="Times New Roman"/>
-          <w:noProof/>
-          <w:sz w:val="28"/>
-          <w:szCs w:val="28"/>
-          <w:lang w:eastAsia="ru-RU"/>
-        </w:rPr>
-        <w:t xml:space="preserve">, </w:t>
-      </w:r>
-      <w:r>
-        <w:rPr>
-          <w:rFonts w:ascii="Times New Roman" w:hAnsi="Times New Roman" w:cs="Times New Roman"/>
-          <w:noProof/>
-          <w:sz w:val="28"/>
-          <w:szCs w:val="28"/>
-          <w:lang w:eastAsia="ru-RU"/>
-        </w:rPr>
-        <w:t xml:space="preserve">с предварительным </w:t>
-      </w:r>
-      <w:r>
-        <w:rPr>
-          <w:rFonts w:ascii="Times New Roman" w:hAnsi="Times New Roman" w:cs="Times New Roman"/>
-          <w:noProof/>
-          <w:sz w:val="28"/>
-          <w:szCs w:val="28"/>
-          <w:lang w:eastAsia="ru-RU"/>
-        </w:rPr>
-        <w:t>копирова</w:t>
-      </w:r>
-      <w:r>
-        <w:rPr>
-          <w:rFonts w:ascii="Times New Roman" w:hAnsi="Times New Roman" w:cs="Times New Roman"/>
-          <w:noProof/>
-          <w:sz w:val="28"/>
-          <w:szCs w:val="28"/>
-          <w:lang w:eastAsia="ru-RU"/>
-        </w:rPr>
-        <w:t xml:space="preserve">нием их </w:t>
-      </w:r>
-      <w:r>
-        <w:rPr>
-          <w:rFonts w:ascii="Times New Roman" w:hAnsi="Times New Roman" w:cs="Times New Roman"/>
-          <w:noProof/>
-          <w:sz w:val="28"/>
-          <w:szCs w:val="28"/>
-          <w:lang w:eastAsia="ru-RU"/>
-        </w:rPr>
-        <w:t>в буфер обмена.</w:t>
-      </w:r>
-    </w:p>
-    <w:p>
-      <w:pPr>
-        <w:rPr>
-          <w:rFonts w:ascii="Times New Roman" w:hAnsi="Times New Roman" w:cs="Times New Roman"/>
-          <w:b/>
-          <w:noProof/>
-          <w:sz w:val="28"/>
-          <w:szCs w:val="28"/>
-          <w:lang w:eastAsia="ru-RU"/>
-        </w:rPr>
-      </w:pPr>
-      <w:r>
-        <w:rPr>
-          <w:rFonts w:ascii="Times New Roman" w:hAnsi="Times New Roman" w:cs="Times New Roman"/>
-          <w:b/>
-          <w:noProof/>
-          <w:sz w:val="28"/>
-          <w:szCs w:val="28"/>
-          <w:lang w:eastAsia="ru-RU"/>
-        </w:rPr>
-        <w:t>Копировать</w:t>
-      </w:r>
-    </w:p>
-    <w:p>
-      <w:pPr>
-        <w:rPr>
-          <w:rFonts w:ascii="Times New Roman" w:hAnsi="Times New Roman" w:cs="Times New Roman"/>
-          <w:noProof/>
-          <w:sz w:val="28"/>
-          <w:szCs w:val="28"/>
-          <w:lang w:eastAsia="ru-RU"/>
-        </w:rPr>
-      </w:pPr>
-      <w:r>
-        <w:rPr>
-          <w:rFonts w:ascii="Times New Roman" w:hAnsi="Times New Roman" w:cs="Times New Roman"/>
-          <w:noProof/>
-          <w:sz w:val="28"/>
-          <w:szCs w:val="28"/>
-          <w:lang w:eastAsia="ru-RU"/>
-        </w:rPr>
-        <w:t xml:space="preserve">Копирование выделенных </w:t>
-      </w:r>
-      <w:r>
-        <w:rPr>
-          <w:rFonts w:ascii="Times New Roman" w:hAnsi="Times New Roman" w:cs="Times New Roman"/>
-          <w:noProof/>
-          <w:sz w:val="28"/>
-          <w:szCs w:val="28"/>
-          <w:lang w:eastAsia="ru-RU"/>
-        </w:rPr>
-        <w:t>графических примитвов</w:t>
-      </w:r>
-      <w:r>
-        <w:rPr>
-          <w:rFonts w:ascii="Times New Roman" w:hAnsi="Times New Roman" w:cs="Times New Roman"/>
-          <w:noProof/>
-          <w:sz w:val="28"/>
-          <w:szCs w:val="28"/>
-          <w:lang w:eastAsia="ru-RU"/>
-        </w:rPr>
-        <w:t xml:space="preserve"> </w:t>
-      </w:r>
-      <w:r>
-        <w:rPr>
-          <w:rFonts w:ascii="Times New Roman" w:hAnsi="Times New Roman" w:cs="Times New Roman"/>
-          <w:noProof/>
-          <w:sz w:val="28"/>
-          <w:szCs w:val="28"/>
-          <w:lang w:eastAsia="ru-RU"/>
-        </w:rPr>
-        <w:t>в буфер обмена.</w:t>
-      </w:r>
-    </w:p>
-    <w:p>
-      <w:pPr>
-        <w:rPr>
-          <w:rFonts w:ascii="Times New Roman" w:hAnsi="Times New Roman" w:cs="Times New Roman"/>
-          <w:b/>
-          <w:noProof/>
-          <w:sz w:val="28"/>
-          <w:szCs w:val="28"/>
-          <w:lang w:eastAsia="ru-RU"/>
-        </w:rPr>
-      </w:pPr>
-      <w:r>
-        <w:rPr>
-          <w:rFonts w:ascii="Times New Roman" w:hAnsi="Times New Roman" w:cs="Times New Roman"/>
-          <w:b/>
-          <w:noProof/>
-          <w:sz w:val="28"/>
-          <w:szCs w:val="28"/>
-          <w:lang w:eastAsia="ru-RU"/>
-        </w:rPr>
-        <w:t>Вставить</w:t>
-      </w:r>
-    </w:p>
-    <w:p>
-      <w:pPr>
-        <w:rPr>
-          <w:rFonts w:ascii="Times New Roman" w:hAnsi="Times New Roman" w:cs="Times New Roman"/>
-          <w:noProof/>
-          <w:sz w:val="28"/>
-          <w:szCs w:val="28"/>
-          <w:lang w:eastAsia="ru-RU"/>
-        </w:rPr>
-      </w:pPr>
-      <w:r>
-        <w:rPr>
-          <w:rFonts w:ascii="Times New Roman" w:hAnsi="Times New Roman" w:cs="Times New Roman"/>
-          <w:noProof/>
-          <w:sz w:val="28"/>
-          <w:szCs w:val="28"/>
-          <w:lang w:eastAsia="ru-RU"/>
-        </w:rPr>
-        <w:t>Вставка в окно графического редактора содержимого буфера обмена.</w:t>
-      </w:r>
-    </w:p>
-    <w:p>
-      <w:pPr>
-        <w:rPr>
-          <w:rFonts w:ascii="Times New Roman" w:hAnsi="Times New Roman" w:cs="Times New Roman"/>
-          <w:b/>
-          <w:noProof/>
-          <w:sz w:val="28"/>
-          <w:szCs w:val="28"/>
-          <w:lang w:eastAsia="ru-RU"/>
-        </w:rPr>
-      </w:pPr>
-      <w:r>
-        <w:rPr>
-          <w:rFonts w:ascii="Times New Roman" w:hAnsi="Times New Roman" w:cs="Times New Roman"/>
-          <w:b/>
-          <w:noProof/>
-          <w:sz w:val="28"/>
-          <w:szCs w:val="28"/>
-          <w:lang w:eastAsia="ru-RU"/>
-        </w:rPr>
-        <w:t>Удалить</w:t>
-      </w:r>
-    </w:p>
-    <w:p>
-      <w:pPr>
-        <w:rPr>
-          <w:rFonts w:ascii="Times New Roman" w:hAnsi="Times New Roman" w:cs="Times New Roman"/>
-          <w:noProof/>
-          <w:sz w:val="28"/>
-          <w:szCs w:val="28"/>
-          <w:lang w:eastAsia="ru-RU"/>
-        </w:rPr>
-      </w:pPr>
-      <w:r>
-        <w:rPr>
-          <w:rFonts w:ascii="Times New Roman" w:hAnsi="Times New Roman" w:cs="Times New Roman"/>
-          <w:noProof/>
-          <w:sz w:val="28"/>
-          <w:szCs w:val="28"/>
-          <w:lang w:eastAsia="ru-RU"/>
-        </w:rPr>
-        <w:t>Удал</w:t>
-      </w:r>
-      <w:r>
-        <w:rPr>
-          <w:rFonts w:ascii="Times New Roman" w:hAnsi="Times New Roman" w:cs="Times New Roman"/>
-          <w:noProof/>
-          <w:sz w:val="28"/>
-          <w:szCs w:val="28"/>
-          <w:lang w:eastAsia="ru-RU"/>
-        </w:rPr>
-        <w:t>ение</w:t>
-      </w:r>
-      <w:r>
-        <w:rPr>
-          <w:rFonts w:ascii="Times New Roman" w:hAnsi="Times New Roman" w:cs="Times New Roman"/>
-          <w:noProof/>
-          <w:sz w:val="28"/>
-          <w:szCs w:val="28"/>
-          <w:lang w:eastAsia="ru-RU"/>
-        </w:rPr>
-        <w:t xml:space="preserve"> из окна </w:t>
-      </w:r>
-      <w:r>
-        <w:rPr>
-          <w:rFonts w:ascii="Times New Roman" w:hAnsi="Times New Roman" w:cs="Times New Roman"/>
-          <w:noProof/>
-          <w:sz w:val="28"/>
-          <w:szCs w:val="28"/>
-          <w:lang w:eastAsia="ru-RU"/>
-        </w:rPr>
-        <w:t xml:space="preserve">графического редактора </w:t>
-      </w:r>
-      <w:r>
-        <w:rPr>
-          <w:rFonts w:ascii="Times New Roman" w:hAnsi="Times New Roman" w:cs="Times New Roman"/>
-          <w:noProof/>
-          <w:sz w:val="28"/>
-          <w:szCs w:val="28"/>
-          <w:lang w:eastAsia="ru-RU"/>
-        </w:rPr>
-        <w:t>выделенны</w:t>
-      </w:r>
-      <w:r>
-        <w:rPr>
-          <w:rFonts w:ascii="Times New Roman" w:hAnsi="Times New Roman" w:cs="Times New Roman"/>
-          <w:noProof/>
-          <w:sz w:val="28"/>
-          <w:szCs w:val="28"/>
-          <w:lang w:eastAsia="ru-RU"/>
-        </w:rPr>
-        <w:t>х</w:t>
-      </w:r>
-      <w:r>
-        <w:rPr>
-          <w:rFonts w:ascii="Times New Roman" w:hAnsi="Times New Roman" w:cs="Times New Roman"/>
-          <w:noProof/>
-          <w:sz w:val="28"/>
-          <w:szCs w:val="28"/>
-          <w:lang w:eastAsia="ru-RU"/>
-        </w:rPr>
-        <w:t xml:space="preserve"> </w:t>
-      </w:r>
-      <w:r>
-        <w:rPr>
-          <w:rFonts w:ascii="Times New Roman" w:hAnsi="Times New Roman" w:cs="Times New Roman"/>
-          <w:noProof/>
-          <w:sz w:val="28"/>
-          <w:szCs w:val="28"/>
-          <w:lang w:eastAsia="ru-RU"/>
-        </w:rPr>
-        <w:t>графических примитвов</w:t>
-      </w:r>
-      <w:r>
-        <w:rPr>
-          <w:rFonts w:ascii="Times New Roman" w:hAnsi="Times New Roman" w:cs="Times New Roman"/>
-          <w:noProof/>
-          <w:sz w:val="28"/>
-          <w:szCs w:val="28"/>
-          <w:lang w:eastAsia="ru-RU"/>
-        </w:rPr>
-        <w:t>.</w:t>
-      </w:r>
-    </w:p>
-    <w:p>
-      <w:pPr>
-        <w:rPr>
-          <w:rFonts w:ascii="Times New Roman" w:hAnsi="Times New Roman" w:cs="Times New Roman"/>
-          <w:b/>
-          <w:noProof/>
-          <w:sz w:val="28"/>
-          <w:szCs w:val="28"/>
-          <w:lang w:eastAsia="ru-RU"/>
-        </w:rPr>
-      </w:pPr>
-      <w:r>
-        <w:rPr>
-          <w:rFonts w:ascii="Times New Roman" w:hAnsi="Times New Roman" w:cs="Times New Roman"/>
-          <w:b/>
-          <w:noProof/>
-          <w:sz w:val="28"/>
-          <w:szCs w:val="28"/>
-          <w:lang w:eastAsia="ru-RU"/>
-        </w:rPr>
         <w:t>«Собрать в группу»</w:t>
       </w:r>
     </w:p>
@@ -1396,6 +1362,27 @@
       <w:pPr>
         <w:rPr>
           <w:rFonts w:ascii="Times New Roman" w:hAnsi="Times New Roman" w:cs="Times New Roman"/>
+          <w:noProof/>
+          <w:sz w:val="28"/>
+          <w:szCs w:val="28"/>
+          <w:lang w:eastAsia="ru-RU"/>
+        </w:rPr>
+      </w:pPr>
+      <w:r>
+        <w:rPr>
+          <w:rFonts w:ascii="Times New Roman" w:hAnsi="Times New Roman" w:cs="Times New Roman"/>
+          <w:noProof/>
+          <w:sz w:val="28"/>
+          <w:szCs w:val="28"/>
+          <w:lang w:eastAsia="ru-RU"/>
+        </w:rPr>
+        <w:t>Создание вложенной графической группы внутри текущего графического контейнера, содержащей выделенные графические примитивы.</w:t>
+      </w:r>
+    </w:p>
+    <w:p>
+      <w:pPr>
+        <w:rPr>
+          <w:rFonts w:ascii="Times New Roman" w:hAnsi="Times New Roman" w:cs="Times New Roman"/>
           <w:b/>
           <w:noProof/>
           <w:sz w:val="28"/>
@@ -1413,6 +1400,37 @@
           <w:lang w:eastAsia="ru-RU"/>
         </w:rPr>
         <w:t>«Разобрать»</w:t>
+      </w:r>
+    </w:p>
+    <w:p>
+      <w:pPr>
+        <w:rPr>
+          <w:rFonts w:ascii="Times New Roman" w:hAnsi="Times New Roman" w:cs="Times New Roman"/>
+          <w:noProof/>
+          <w:sz w:val="28"/>
+          <w:szCs w:val="28"/>
+          <w:lang w:val="en-US" w:eastAsia="ru-RU"/>
+        </w:rPr>
+      </w:pPr>
+      <w:r>
+        <w:rPr>
+          <w:rFonts w:ascii="Times New Roman" w:hAnsi="Times New Roman" w:cs="Times New Roman"/>
+          <w:noProof/>
+          <w:sz w:val="28"/>
+          <w:szCs w:val="28"/>
+          <w:lang w:eastAsia="ru-RU"/>
+        </w:rPr>
+        <w:t>Расфор</w:t>
+      </w:r>
+      <w:r>
+        <w:rPr>
+          <w:rFonts w:ascii="Times New Roman" w:hAnsi="Times New Roman" w:cs="Times New Roman"/>
+          <w:noProof/>
+          <w:sz w:val="28"/>
+          <w:szCs w:val="28"/>
+          <w:lang w:eastAsia="ru-RU"/>
+        </w:rPr>
+        <w:t>мирование выделенной графической группы. При этом все графические примитивы переносятся во внешний графический контейнер, содержавший прежнюю группу. Все внутренние сигналы, глобальные свойства, внутренние переменные, связи, а также скрипт расформированной группы будут утеряны.</w:t>
       </w:r>
     </w:p>
     <w:p>
@@ -1671,29 +1689,7 @@
           <w:szCs w:val="28"/>
           <w:lang w:eastAsia="ru-RU"/>
         </w:rPr>
-        <w:t>«</w:t>
-      </w:r>
-      <w:r>
-        <w:rPr>
-          <w:rFonts w:ascii="Times New Roman" w:hAnsi="Times New Roman" w:cs="Times New Roman"/>
-          <w:b/>
-          <w:noProof/>
-          <w:sz w:val="28"/>
-          <w:szCs w:val="28"/>
-          <w:lang w:eastAsia="ru-RU"/>
-        </w:rPr>
-        <w:t>Выделить всё</w:t>
-      </w:r>
-      <w:r>
-        <w:rPr>
-          <w:rFonts w:ascii="Times New Roman" w:hAnsi="Times New Roman" w:cs="Times New Roman"/>
-          <w:b/>
-          <w:noProof/>
-          <w:sz w:val="28"/>
-          <w:szCs w:val="28"/>
-          <w:lang w:eastAsia="ru-RU"/>
-        </w:rPr>
-        <w:t>»</w:t>
+        <w:t>«Выделить всё»</w:t>
       </w:r>
     </w:p>
     <w:p>
@@ -1737,29 +1733,7 @@
           <w:szCs w:val="28"/>
           <w:lang w:eastAsia="ru-RU"/>
         </w:rPr>
-        <w:t>«</w:t>
-      </w:r>
-      <w:r>
-        <w:rPr>
-          <w:rFonts w:ascii="Times New Roman" w:hAnsi="Times New Roman" w:cs="Times New Roman"/>
-          <w:b/>
-          <w:noProof/>
-          <w:sz w:val="28"/>
-          <w:szCs w:val="28"/>
-          <w:lang w:eastAsia="ru-RU"/>
-        </w:rPr>
-        <w:t>Снять выделение</w:t>
-      </w:r>
-      <w:r>
-        <w:rPr>
-          <w:rFonts w:ascii="Times New Roman" w:hAnsi="Times New Roman" w:cs="Times New Roman"/>
-          <w:b/>
-          <w:noProof/>
-          <w:sz w:val="28"/>
-          <w:szCs w:val="28"/>
-          <w:lang w:eastAsia="ru-RU"/>
-        </w:rPr>
-        <w:t>»</w:t>
+        <w:t>«Снять выделение»</w:t>
       </w:r>
     </w:p>
     <w:p>
@@ -2820,29 +2794,7 @@
           <w:szCs w:val="28"/>
           <w:lang w:eastAsia="ru-RU"/>
         </w:rPr>
-        <w:t>«</w:t>
-      </w:r>
-      <w:r>
-        <w:rPr>
-          <w:rFonts w:ascii="Times New Roman" w:hAnsi="Times New Roman" w:cs="Times New Roman"/>
-          <w:b/>
-          <w:noProof/>
-          <w:sz w:val="28"/>
-          <w:szCs w:val="28"/>
-          <w:lang w:eastAsia="ru-RU"/>
-        </w:rPr>
-        <w:t>Выделить по имени…</w:t>
-      </w:r>
-      <w:r>
-        <w:rPr>
-          <w:rFonts w:ascii="Times New Roman" w:hAnsi="Times New Roman" w:cs="Times New Roman"/>
-          <w:b/>
-          <w:noProof/>
-          <w:sz w:val="28"/>
-          <w:szCs w:val="28"/>
-          <w:lang w:eastAsia="ru-RU"/>
-        </w:rPr>
-        <w:t>»</w:t>
+        <w:t>«Выделить по имени…»</w:t>
       </w:r>
     </w:p>
     <w:p>
@@ -3793,29 +3745,7 @@
           <w:szCs w:val="28"/>
           <w:lang w:eastAsia="ru-RU"/>
         </w:rPr>
-        <w:t>«</w:t>
-      </w:r>
-      <w:r>
-        <w:rPr>
-          <w:rFonts w:ascii="Times New Roman" w:hAnsi="Times New Roman" w:cs="Times New Roman"/>
-          <w:b/>
-          <w:noProof/>
-          <w:sz w:val="28"/>
-          <w:szCs w:val="28"/>
-          <w:lang w:eastAsia="ru-RU"/>
-        </w:rPr>
-        <w:t>Выдвинуть вперед</w:t>
-      </w:r>
-      <w:r>
-        <w:rPr>
-          <w:rFonts w:ascii="Times New Roman" w:hAnsi="Times New Roman" w:cs="Times New Roman"/>
-          <w:b/>
-          <w:noProof/>
-          <w:sz w:val="28"/>
-          <w:szCs w:val="28"/>
-          <w:lang w:eastAsia="ru-RU"/>
-        </w:rPr>
-        <w:t>»</w:t>
+        <w:t>«Выдвинуть вперед»</w:t>
       </w:r>
     </w:p>
     <w:p>
@@ -3879,29 +3809,7 @@
           <w:szCs w:val="28"/>
           <w:lang w:eastAsia="ru-RU"/>
         </w:rPr>
-        <w:t>«</w:t>
-      </w:r>
-      <w:r>
-        <w:rPr>
-          <w:rFonts w:ascii="Times New Roman" w:hAnsi="Times New Roman" w:cs="Times New Roman"/>
-          <w:b/>
-          <w:noProof/>
-          <w:sz w:val="28"/>
-          <w:szCs w:val="28"/>
-          <w:lang w:eastAsia="ru-RU"/>
-        </w:rPr>
-        <w:t>Поместить назад</w:t>
-      </w:r>
-      <w:r>
-        <w:rPr>
-          <w:rFonts w:ascii="Times New Roman" w:hAnsi="Times New Roman" w:cs="Times New Roman"/>
-          <w:b/>
-          <w:noProof/>
-          <w:sz w:val="28"/>
-          <w:szCs w:val="28"/>
-          <w:lang w:eastAsia="ru-RU"/>
-        </w:rPr>
-        <w:t>»</w:t>
+        <w:t>«Поместить назад»</w:t>
       </w:r>
     </w:p>
     <w:p>
@@ -3942,17 +3850,7 @@
           <w:szCs w:val="28"/>
           <w:lang w:eastAsia="ru-RU"/>
         </w:rPr>
-        <w:t xml:space="preserve"> </w:t>
-      </w:r>
-      <w:r>
-        <w:rPr>
-          <w:rFonts w:ascii="Times New Roman" w:hAnsi="Times New Roman" w:cs="Times New Roman"/>
-          <w:noProof/>
-          <w:sz w:val="28"/>
-          <w:szCs w:val="28"/>
-          <w:lang w:eastAsia="ru-RU"/>
-        </w:rPr>
-        <w:t>ниже всех остальных.</w:t>
+        <w:t xml:space="preserve"> ниже всех остальных.</w:t>
       </w:r>
     </w:p>
     <w:p>
@@ -4726,29 +4624,7 @@
           <w:szCs w:val="28"/>
           <w:lang w:eastAsia="ru-RU"/>
         </w:rPr>
-        <w:t>«</w:t>
-      </w:r>
-      <w:r>
-        <w:rPr>
-          <w:rFonts w:ascii="Times New Roman" w:hAnsi="Times New Roman" w:cs="Times New Roman"/>
-          <w:b/>
-          <w:noProof/>
-          <w:sz w:val="28"/>
-          <w:szCs w:val="28"/>
-          <w:lang w:eastAsia="ru-RU"/>
-        </w:rPr>
-        <w:t>Переместить</w:t>
-      </w:r>
-      <w:r>
-        <w:rPr>
-          <w:rFonts w:ascii="Times New Roman" w:hAnsi="Times New Roman" w:cs="Times New Roman"/>
-          <w:b/>
-          <w:noProof/>
-          <w:sz w:val="28"/>
-          <w:szCs w:val="28"/>
-          <w:lang w:eastAsia="ru-RU"/>
-        </w:rPr>
-        <w:t>»</w:t>
+        <w:t>«Переместить»</w:t>
       </w:r>
     </w:p>
     <w:p>
@@ -4812,29 +4688,7 @@
           <w:szCs w:val="28"/>
           <w:lang w:eastAsia="ru-RU"/>
         </w:rPr>
-        <w:t>«</w:t>
-      </w:r>
-      <w:r>
-        <w:rPr>
-          <w:rFonts w:ascii="Times New Roman" w:hAnsi="Times New Roman" w:cs="Times New Roman"/>
-          <w:b/>
-          <w:noProof/>
-          <w:sz w:val="28"/>
-          <w:szCs w:val="28"/>
-          <w:lang w:eastAsia="ru-RU"/>
-        </w:rPr>
-        <w:t>Повернуть</w:t>
-      </w:r>
-      <w:r>
-        <w:rPr>
-          <w:rFonts w:ascii="Times New Roman" w:hAnsi="Times New Roman" w:cs="Times New Roman"/>
-          <w:b/>
-          <w:noProof/>
-          <w:sz w:val="28"/>
-          <w:szCs w:val="28"/>
-          <w:lang w:eastAsia="ru-RU"/>
-        </w:rPr>
-        <w:t>»</w:t>
+        <w:t>«Повернуть»</w:t>
       </w:r>
     </w:p>
     <w:p>
@@ -5166,29 +5020,7 @@
           <w:szCs w:val="28"/>
           <w:lang w:eastAsia="ru-RU"/>
         </w:rPr>
-        <w:t>«</w:t>
-      </w:r>
-      <w:r>
-        <w:rPr>
-          <w:rFonts w:ascii="Times New Roman" w:hAnsi="Times New Roman" w:cs="Times New Roman"/>
-          <w:b/>
-          <w:noProof/>
-          <w:sz w:val="28"/>
-          <w:szCs w:val="28"/>
-          <w:lang w:eastAsia="ru-RU"/>
-        </w:rPr>
-        <w:t>Зеркальное отражение</w:t>
-      </w:r>
-      <w:r>
-        <w:rPr>
-          <w:rFonts w:ascii="Times New Roman" w:hAnsi="Times New Roman" w:cs="Times New Roman"/>
-          <w:b/>
-          <w:noProof/>
-          <w:sz w:val="28"/>
-          <w:szCs w:val="28"/>
-          <w:lang w:eastAsia="ru-RU"/>
-        </w:rPr>
-        <w:t>»</w:t>
+        <w:t>«Зеркальное отражение»</w:t>
       </w:r>
     </w:p>
     <w:p>
@@ -5219,67 +5051,7 @@
           <w:szCs w:val="28"/>
           <w:lang w:eastAsia="ru-RU"/>
         </w:rPr>
-        <w:t xml:space="preserve">зеркально отраженного </w:t>
-      </w:r>
-      <w:r>
-        <w:rPr>
-          <w:rFonts w:ascii="Times New Roman" w:hAnsi="Times New Roman" w:cs="Times New Roman"/>
-          <w:noProof/>
-          <w:sz w:val="28"/>
-          <w:szCs w:val="28"/>
-          <w:lang w:eastAsia="ru-RU"/>
-        </w:rPr>
-        <w:t>графического примитива</w:t>
-      </w:r>
-      <w:r>
-        <w:rPr>
-          <w:rFonts w:ascii="Times New Roman" w:hAnsi="Times New Roman" w:cs="Times New Roman"/>
-          <w:noProof/>
-          <w:sz w:val="28"/>
-          <w:szCs w:val="28"/>
-          <w:lang w:eastAsia="ru-RU"/>
-        </w:rPr>
-        <w:t>. Для выполнения данного действия после выбора пункта меню нужно кликнуть ЛКМ в окне</w:t>
-      </w:r>
-      <w:r>
-        <w:rPr>
-          <w:rFonts w:ascii="Times New Roman" w:hAnsi="Times New Roman" w:cs="Times New Roman"/>
-          <w:noProof/>
-          <w:sz w:val="28"/>
-          <w:szCs w:val="28"/>
-          <w:lang w:eastAsia="ru-RU"/>
-        </w:rPr>
-        <w:t xml:space="preserve"> графического редактора</w:t>
-      </w:r>
-      <w:r>
-        <w:rPr>
-          <w:rFonts w:ascii="Times New Roman" w:hAnsi="Times New Roman" w:cs="Times New Roman"/>
-          <w:noProof/>
-          <w:sz w:val="28"/>
-          <w:szCs w:val="28"/>
-          <w:lang w:eastAsia="ru-RU"/>
-        </w:rPr>
-        <w:t xml:space="preserve">, затем, перемещая мышь, выбрать нужный вариант поворота получившегося отражения исходного </w:t>
-      </w:r>
-      <w:r>
-        <w:rPr>
-          <w:rFonts w:ascii="Times New Roman" w:hAnsi="Times New Roman" w:cs="Times New Roman"/>
-          <w:noProof/>
-          <w:sz w:val="28"/>
-          <w:szCs w:val="28"/>
-          <w:lang w:eastAsia="ru-RU"/>
-        </w:rPr>
-        <w:t>объекта</w:t>
-      </w:r>
-      <w:r>
-        <w:rPr>
-          <w:rFonts w:ascii="Times New Roman" w:hAnsi="Times New Roman" w:cs="Times New Roman"/>
-          <w:noProof/>
-          <w:sz w:val="28"/>
-          <w:szCs w:val="28"/>
-          <w:lang w:eastAsia="ru-RU"/>
-        </w:rPr>
-        <w:t xml:space="preserve"> и для завершения повторно кликнуть ЛКМ.</w:t>
+        <w:t>зеркально отраженного графического примитива. Для выполнения данного действия после выбора пункта меню нужно кликнуть ЛКМ в окне графического редактора, затем, перемещая мышь, выбрать нужный вариант поворота получившегося отражения исходного объекта и для завершения повторно кликнуть ЛКМ.</w:t>
       </w:r>
     </w:p>
     <w:p>
@@ -5335,8 +5107,6 @@
         </w:rPr>
         <w:t>керы всех выделенных графических примтивов будут перемещены к ближайшим узлам вспомогательной сетки в окне графичекого редактора.</w:t>
       </w:r>
-      <w:bookmarkStart w:id="0" w:name="_GoBack"/>
-      <w:bookmarkEnd w:id="0"/>
     </w:p>
     <w:sectPr>
       <w:pgSz w:w="11906" w:h="16838"/>
